--- a/FINAL.docx
+++ b/FINAL.docx
@@ -2618,14 +2618,22 @@
           <w:rFonts w:ascii="Times New Roman" w:eastAsia="Times New Roman" w:hAnsi="Times New Roman" w:cs="Times New Roman"/>
           <w:lang w:val="uk-UA" w:eastAsia="ru-RU"/>
         </w:rPr>
-        <w:t>Студент ____________ / ___________/</w:t>
+        <w:t xml:space="preserve">Студент ____________ / </w:t>
+      </w:r>
+      <w:r>
+        <w:rPr>
+          <w:rFonts w:ascii="Times New Roman" w:eastAsia="Times New Roman" w:hAnsi="Times New Roman" w:cs="Times New Roman"/>
+          <w:u w:val="single"/>
+          <w:lang w:val="uk-UA" w:eastAsia="ru-RU"/>
+        </w:rPr>
+        <w:t>Сапейко М.О.</w:t>
       </w:r>
       <w:r>
         <w:rPr>
           <w:rFonts w:ascii="Times New Roman" w:eastAsia="Times New Roman" w:hAnsi="Times New Roman" w:cs="Times New Roman"/>
           <w:lang w:val="uk-UA" w:eastAsia="ru-RU"/>
         </w:rPr>
-        <w:tab/>
+        <w:t>/</w:t>
       </w:r>
       <w:r>
         <w:rPr>
@@ -2633,7 +2641,46 @@
           <w:lang w:val="uk-UA" w:eastAsia="ru-RU"/>
         </w:rPr>
         <w:tab/>
-        <w:t>Науковий керівник ____________ / ___________/</w:t>
+      </w:r>
+      <w:r>
+        <w:rPr>
+          <w:rFonts w:ascii="Times New Roman" w:eastAsia="Times New Roman" w:hAnsi="Times New Roman" w:cs="Times New Roman"/>
+          <w:lang w:val="uk-UA" w:eastAsia="ru-RU"/>
+        </w:rPr>
+        <w:tab/>
+        <w:t>Науковий керівник _______</w:t>
+      </w:r>
+      <w:r>
+        <w:rPr>
+          <w:rFonts w:ascii="Times New Roman" w:eastAsia="Times New Roman" w:hAnsi="Times New Roman" w:cs="Times New Roman"/>
+          <w:lang w:val="uk-UA" w:eastAsia="ru-RU"/>
+        </w:rPr>
+        <w:t xml:space="preserve">__ / </w:t>
+      </w:r>
+      <w:proofErr w:type="spellStart"/>
+      <w:r>
+        <w:rPr>
+          <w:rFonts w:ascii="Times New Roman" w:eastAsia="Times New Roman" w:hAnsi="Times New Roman" w:cs="Times New Roman"/>
+          <w:u w:val="single"/>
+          <w:lang w:val="uk-UA" w:eastAsia="ru-RU"/>
+        </w:rPr>
+        <w:t>Сердюченко</w:t>
+      </w:r>
+      <w:proofErr w:type="spellEnd"/>
+      <w:r>
+        <w:rPr>
+          <w:rFonts w:ascii="Times New Roman" w:eastAsia="Times New Roman" w:hAnsi="Times New Roman" w:cs="Times New Roman"/>
+          <w:u w:val="single"/>
+          <w:lang w:val="uk-UA" w:eastAsia="ru-RU"/>
+        </w:rPr>
+        <w:t xml:space="preserve"> В.С</w:t>
+      </w:r>
+      <w:r>
+        <w:rPr>
+          <w:rFonts w:ascii="Times New Roman" w:eastAsia="Times New Roman" w:hAnsi="Times New Roman" w:cs="Times New Roman"/>
+          <w:lang w:val="uk-UA" w:eastAsia="ru-RU"/>
+        </w:rPr>
+        <w:t>/</w:t>
       </w:r>
     </w:p>
     <w:p>
@@ -2993,8 +3040,6 @@
             <w:pStyle w:val="2"/>
             <w:rPr>
               <w:rFonts w:asciiTheme="minorHAnsi" w:eastAsiaTheme="minorEastAsia" w:hAnsiTheme="minorHAnsi" w:cstheme="minorBidi"/>
-              <w:sz w:val="28"/>
-              <w:szCs w:val="28"/>
               <w:lang w:val="ru-RU" w:eastAsia="ru-RU"/>
             </w:rPr>
           </w:pPr>
@@ -3010,55 +3055,41 @@
             <w:r>
               <w:rPr>
                 <w:webHidden/>
-                <w:sz w:val="28"/>
-                <w:szCs w:val="28"/>
               </w:rPr>
               <w:tab/>
             </w:r>
             <w:r>
               <w:rPr>
                 <w:webHidden/>
-                <w:sz w:val="28"/>
-                <w:szCs w:val="28"/>
               </w:rPr>
               <w:fldChar w:fldCharType="begin"/>
             </w:r>
             <w:r>
               <w:rPr>
                 <w:webHidden/>
-                <w:sz w:val="28"/>
-                <w:szCs w:val="28"/>
               </w:rPr>
               <w:instrText xml:space="preserve"> PAGEREF _Toc8717136 \h </w:instrText>
             </w:r>
             <w:r>
               <w:rPr>
                 <w:webHidden/>
-                <w:sz w:val="28"/>
-                <w:szCs w:val="28"/>
               </w:rPr>
             </w:r>
             <w:r>
               <w:rPr>
                 <w:webHidden/>
-                <w:sz w:val="28"/>
-                <w:szCs w:val="28"/>
               </w:rPr>
               <w:fldChar w:fldCharType="separate"/>
             </w:r>
             <w:r>
               <w:rPr>
                 <w:webHidden/>
-                <w:sz w:val="28"/>
-                <w:szCs w:val="28"/>
               </w:rPr>
               <w:t>5</w:t>
             </w:r>
             <w:r>
               <w:rPr>
                 <w:webHidden/>
-                <w:sz w:val="28"/>
-                <w:szCs w:val="28"/>
               </w:rPr>
               <w:fldChar w:fldCharType="end"/>
             </w:r>
@@ -3069,8 +3100,6 @@
             <w:pStyle w:val="2"/>
             <w:rPr>
               <w:rFonts w:asciiTheme="minorHAnsi" w:eastAsiaTheme="minorEastAsia" w:hAnsiTheme="minorHAnsi" w:cstheme="minorBidi"/>
-              <w:sz w:val="28"/>
-              <w:szCs w:val="28"/>
               <w:lang w:val="ru-RU" w:eastAsia="ru-RU"/>
             </w:rPr>
           </w:pPr>
@@ -3086,55 +3115,41 @@
             <w:r>
               <w:rPr>
                 <w:webHidden/>
-                <w:sz w:val="28"/>
-                <w:szCs w:val="28"/>
               </w:rPr>
               <w:tab/>
             </w:r>
             <w:r>
               <w:rPr>
                 <w:webHidden/>
-                <w:sz w:val="28"/>
-                <w:szCs w:val="28"/>
               </w:rPr>
               <w:fldChar w:fldCharType="begin"/>
             </w:r>
             <w:r>
               <w:rPr>
                 <w:webHidden/>
-                <w:sz w:val="28"/>
-                <w:szCs w:val="28"/>
               </w:rPr>
               <w:instrText xml:space="preserve"> PAGEREF _Toc8717137 \h </w:instrText>
             </w:r>
             <w:r>
               <w:rPr>
                 <w:webHidden/>
-                <w:sz w:val="28"/>
-                <w:szCs w:val="28"/>
               </w:rPr>
             </w:r>
             <w:r>
               <w:rPr>
                 <w:webHidden/>
-                <w:sz w:val="28"/>
-                <w:szCs w:val="28"/>
               </w:rPr>
               <w:fldChar w:fldCharType="separate"/>
             </w:r>
             <w:r>
               <w:rPr>
                 <w:webHidden/>
-                <w:sz w:val="28"/>
-                <w:szCs w:val="28"/>
               </w:rPr>
               <w:t>5</w:t>
             </w:r>
             <w:r>
               <w:rPr>
                 <w:webHidden/>
-                <w:sz w:val="28"/>
-                <w:szCs w:val="28"/>
               </w:rPr>
               <w:fldChar w:fldCharType="end"/>
             </w:r>
@@ -3145,8 +3160,6 @@
             <w:pStyle w:val="2"/>
             <w:rPr>
               <w:rFonts w:asciiTheme="minorHAnsi" w:eastAsiaTheme="minorEastAsia" w:hAnsiTheme="minorHAnsi" w:cstheme="minorBidi"/>
-              <w:sz w:val="28"/>
-              <w:szCs w:val="28"/>
               <w:lang w:val="ru-RU" w:eastAsia="ru-RU"/>
             </w:rPr>
           </w:pPr>
@@ -3171,55 +3184,41 @@
             <w:r>
               <w:rPr>
                 <w:webHidden/>
-                <w:sz w:val="28"/>
-                <w:szCs w:val="28"/>
               </w:rPr>
               <w:tab/>
             </w:r>
             <w:r>
               <w:rPr>
                 <w:webHidden/>
-                <w:sz w:val="28"/>
-                <w:szCs w:val="28"/>
               </w:rPr>
               <w:fldChar w:fldCharType="begin"/>
             </w:r>
             <w:r>
               <w:rPr>
                 <w:webHidden/>
-                <w:sz w:val="28"/>
-                <w:szCs w:val="28"/>
               </w:rPr>
               <w:instrText xml:space="preserve"> PAGEREF _Toc8717138 \h </w:instrText>
             </w:r>
             <w:r>
               <w:rPr>
                 <w:webHidden/>
-                <w:sz w:val="28"/>
-                <w:szCs w:val="28"/>
               </w:rPr>
             </w:r>
             <w:r>
               <w:rPr>
                 <w:webHidden/>
-                <w:sz w:val="28"/>
-                <w:szCs w:val="28"/>
               </w:rPr>
               <w:fldChar w:fldCharType="separate"/>
             </w:r>
             <w:r>
               <w:rPr>
                 <w:webHidden/>
-                <w:sz w:val="28"/>
-                <w:szCs w:val="28"/>
               </w:rPr>
               <w:t>10</w:t>
             </w:r>
             <w:r>
               <w:rPr>
                 <w:webHidden/>
-                <w:sz w:val="28"/>
-                <w:szCs w:val="28"/>
               </w:rPr>
               <w:fldChar w:fldCharType="end"/>
             </w:r>
@@ -3230,8 +3229,6 @@
             <w:pStyle w:val="2"/>
             <w:rPr>
               <w:rFonts w:asciiTheme="minorHAnsi" w:eastAsiaTheme="minorEastAsia" w:hAnsiTheme="minorHAnsi" w:cstheme="minorBidi"/>
-              <w:sz w:val="28"/>
-              <w:szCs w:val="28"/>
               <w:lang w:val="ru-RU" w:eastAsia="ru-RU"/>
             </w:rPr>
           </w:pPr>
@@ -3247,55 +3244,41 @@
             <w:r>
               <w:rPr>
                 <w:webHidden/>
-                <w:sz w:val="28"/>
-                <w:szCs w:val="28"/>
               </w:rPr>
               <w:tab/>
             </w:r>
             <w:r>
               <w:rPr>
                 <w:webHidden/>
-                <w:sz w:val="28"/>
-                <w:szCs w:val="28"/>
               </w:rPr>
               <w:fldChar w:fldCharType="begin"/>
             </w:r>
             <w:r>
               <w:rPr>
                 <w:webHidden/>
-                <w:sz w:val="28"/>
-                <w:szCs w:val="28"/>
               </w:rPr>
               <w:instrText xml:space="preserve"> PAGEREF _Toc8717139 \h </w:instrText>
             </w:r>
             <w:r>
               <w:rPr>
                 <w:webHidden/>
-                <w:sz w:val="28"/>
-                <w:szCs w:val="28"/>
               </w:rPr>
             </w:r>
             <w:r>
               <w:rPr>
                 <w:webHidden/>
-                <w:sz w:val="28"/>
-                <w:szCs w:val="28"/>
               </w:rPr>
               <w:fldChar w:fldCharType="separate"/>
             </w:r>
             <w:r>
               <w:rPr>
                 <w:webHidden/>
-                <w:sz w:val="28"/>
-                <w:szCs w:val="28"/>
               </w:rPr>
               <w:t>10</w:t>
             </w:r>
             <w:r>
               <w:rPr>
                 <w:webHidden/>
-                <w:sz w:val="28"/>
-                <w:szCs w:val="28"/>
               </w:rPr>
               <w:fldChar w:fldCharType="end"/>
             </w:r>
@@ -3318,8 +3301,6 @@
               </w:rPr>
               <w:t>Розділ 2. Проектування програмного продукту</w:t>
             </w:r>
-            <w:bookmarkStart w:id="3" w:name="_GoBack"/>
-            <w:bookmarkEnd w:id="3"/>
             <w:r>
               <w:rPr>
                 <w:b w:val="0"/>
@@ -3375,8 +3356,6 @@
             <w:pStyle w:val="2"/>
             <w:rPr>
               <w:rFonts w:asciiTheme="minorHAnsi" w:eastAsiaTheme="minorEastAsia" w:hAnsiTheme="minorHAnsi" w:cstheme="minorBidi"/>
-              <w:sz w:val="28"/>
-              <w:szCs w:val="28"/>
               <w:lang w:val="ru-RU" w:eastAsia="ru-RU"/>
             </w:rPr>
           </w:pPr>
@@ -3392,55 +3371,41 @@
             <w:r>
               <w:rPr>
                 <w:webHidden/>
-                <w:sz w:val="28"/>
-                <w:szCs w:val="28"/>
               </w:rPr>
               <w:tab/>
             </w:r>
             <w:r>
               <w:rPr>
                 <w:webHidden/>
-                <w:sz w:val="28"/>
-                <w:szCs w:val="28"/>
               </w:rPr>
               <w:fldChar w:fldCharType="begin"/>
             </w:r>
             <w:r>
               <w:rPr>
                 <w:webHidden/>
-                <w:sz w:val="28"/>
-                <w:szCs w:val="28"/>
               </w:rPr>
               <w:instrText xml:space="preserve"> PAGEREF _Toc8717141 \h </w:instrText>
             </w:r>
             <w:r>
               <w:rPr>
                 <w:webHidden/>
-                <w:sz w:val="28"/>
-                <w:szCs w:val="28"/>
               </w:rPr>
             </w:r>
             <w:r>
               <w:rPr>
                 <w:webHidden/>
-                <w:sz w:val="28"/>
-                <w:szCs w:val="28"/>
               </w:rPr>
               <w:fldChar w:fldCharType="separate"/>
             </w:r>
             <w:r>
               <w:rPr>
                 <w:webHidden/>
-                <w:sz w:val="28"/>
-                <w:szCs w:val="28"/>
               </w:rPr>
               <w:t>11</w:t>
             </w:r>
             <w:r>
               <w:rPr>
                 <w:webHidden/>
-                <w:sz w:val="28"/>
-                <w:szCs w:val="28"/>
               </w:rPr>
               <w:fldChar w:fldCharType="end"/>
             </w:r>
@@ -3451,8 +3416,6 @@
             <w:pStyle w:val="2"/>
             <w:rPr>
               <w:rFonts w:asciiTheme="minorHAnsi" w:eastAsiaTheme="minorEastAsia" w:hAnsiTheme="minorHAnsi" w:cstheme="minorBidi"/>
-              <w:sz w:val="28"/>
-              <w:szCs w:val="28"/>
               <w:lang w:val="ru-RU" w:eastAsia="ru-RU"/>
             </w:rPr>
           </w:pPr>
@@ -3468,55 +3431,41 @@
             <w:r>
               <w:rPr>
                 <w:webHidden/>
-                <w:sz w:val="28"/>
-                <w:szCs w:val="28"/>
               </w:rPr>
               <w:tab/>
             </w:r>
             <w:r>
               <w:rPr>
                 <w:webHidden/>
-                <w:sz w:val="28"/>
-                <w:szCs w:val="28"/>
               </w:rPr>
               <w:fldChar w:fldCharType="begin"/>
             </w:r>
             <w:r>
               <w:rPr>
                 <w:webHidden/>
-                <w:sz w:val="28"/>
-                <w:szCs w:val="28"/>
               </w:rPr>
               <w:instrText xml:space="preserve"> PAGEREF _Toc8717142 \h </w:instrText>
             </w:r>
             <w:r>
               <w:rPr>
                 <w:webHidden/>
-                <w:sz w:val="28"/>
-                <w:szCs w:val="28"/>
               </w:rPr>
             </w:r>
             <w:r>
               <w:rPr>
                 <w:webHidden/>
-                <w:sz w:val="28"/>
-                <w:szCs w:val="28"/>
               </w:rPr>
               <w:fldChar w:fldCharType="separate"/>
             </w:r>
             <w:r>
               <w:rPr>
                 <w:webHidden/>
-                <w:sz w:val="28"/>
-                <w:szCs w:val="28"/>
               </w:rPr>
               <w:t>12</w:t>
             </w:r>
             <w:r>
               <w:rPr>
                 <w:webHidden/>
-                <w:sz w:val="28"/>
-                <w:szCs w:val="28"/>
               </w:rPr>
               <w:fldChar w:fldCharType="end"/>
             </w:r>
@@ -3527,8 +3476,6 @@
             <w:pStyle w:val="2"/>
             <w:rPr>
               <w:rFonts w:asciiTheme="minorHAnsi" w:eastAsiaTheme="minorEastAsia" w:hAnsiTheme="minorHAnsi" w:cstheme="minorBidi"/>
-              <w:sz w:val="28"/>
-              <w:szCs w:val="28"/>
               <w:lang w:val="ru-RU" w:eastAsia="ru-RU"/>
             </w:rPr>
           </w:pPr>
@@ -3544,55 +3491,41 @@
             <w:r>
               <w:rPr>
                 <w:webHidden/>
-                <w:sz w:val="28"/>
-                <w:szCs w:val="28"/>
               </w:rPr>
               <w:tab/>
             </w:r>
             <w:r>
               <w:rPr>
                 <w:webHidden/>
-                <w:sz w:val="28"/>
-                <w:szCs w:val="28"/>
               </w:rPr>
               <w:fldChar w:fldCharType="begin"/>
             </w:r>
             <w:r>
               <w:rPr>
                 <w:webHidden/>
-                <w:sz w:val="28"/>
-                <w:szCs w:val="28"/>
               </w:rPr>
               <w:instrText xml:space="preserve"> PAGEREF _Toc8717143 \h </w:instrText>
             </w:r>
             <w:r>
               <w:rPr>
                 <w:webHidden/>
-                <w:sz w:val="28"/>
-                <w:szCs w:val="28"/>
               </w:rPr>
             </w:r>
             <w:r>
               <w:rPr>
                 <w:webHidden/>
-                <w:sz w:val="28"/>
-                <w:szCs w:val="28"/>
               </w:rPr>
               <w:fldChar w:fldCharType="separate"/>
             </w:r>
             <w:r>
               <w:rPr>
                 <w:webHidden/>
-                <w:sz w:val="28"/>
-                <w:szCs w:val="28"/>
               </w:rPr>
               <w:t>13</w:t>
             </w:r>
             <w:r>
               <w:rPr>
                 <w:webHidden/>
-                <w:sz w:val="28"/>
-                <w:szCs w:val="28"/>
               </w:rPr>
               <w:fldChar w:fldCharType="end"/>
             </w:r>
@@ -3670,8 +3603,6 @@
             <w:pStyle w:val="2"/>
             <w:rPr>
               <w:rFonts w:asciiTheme="minorHAnsi" w:eastAsiaTheme="minorEastAsia" w:hAnsiTheme="minorHAnsi" w:cstheme="minorBidi"/>
-              <w:sz w:val="28"/>
-              <w:szCs w:val="28"/>
               <w:lang w:val="ru-RU" w:eastAsia="ru-RU"/>
             </w:rPr>
           </w:pPr>
@@ -3687,55 +3618,41 @@
             <w:r>
               <w:rPr>
                 <w:webHidden/>
-                <w:sz w:val="28"/>
-                <w:szCs w:val="28"/>
               </w:rPr>
               <w:tab/>
             </w:r>
             <w:r>
               <w:rPr>
                 <w:webHidden/>
-                <w:sz w:val="28"/>
-                <w:szCs w:val="28"/>
               </w:rPr>
               <w:fldChar w:fldCharType="begin"/>
             </w:r>
             <w:r>
               <w:rPr>
                 <w:webHidden/>
-                <w:sz w:val="28"/>
-                <w:szCs w:val="28"/>
               </w:rPr>
               <w:instrText xml:space="preserve"> PAGEREF _Toc8717145 \h </w:instrText>
             </w:r>
             <w:r>
               <w:rPr>
                 <w:webHidden/>
-                <w:sz w:val="28"/>
-                <w:szCs w:val="28"/>
               </w:rPr>
             </w:r>
             <w:r>
               <w:rPr>
                 <w:webHidden/>
-                <w:sz w:val="28"/>
-                <w:szCs w:val="28"/>
               </w:rPr>
               <w:fldChar w:fldCharType="separate"/>
             </w:r>
             <w:r>
               <w:rPr>
                 <w:webHidden/>
-                <w:sz w:val="28"/>
-                <w:szCs w:val="28"/>
               </w:rPr>
               <w:t>14</w:t>
             </w:r>
             <w:r>
               <w:rPr>
                 <w:webHidden/>
-                <w:sz w:val="28"/>
-                <w:szCs w:val="28"/>
               </w:rPr>
               <w:fldChar w:fldCharType="end"/>
             </w:r>
@@ -3746,8 +3663,6 @@
             <w:pStyle w:val="2"/>
             <w:rPr>
               <w:rFonts w:asciiTheme="minorHAnsi" w:eastAsiaTheme="minorEastAsia" w:hAnsiTheme="minorHAnsi" w:cstheme="minorBidi"/>
-              <w:sz w:val="28"/>
-              <w:szCs w:val="28"/>
               <w:lang w:val="ru-RU" w:eastAsia="ru-RU"/>
             </w:rPr>
           </w:pPr>
@@ -3763,55 +3678,41 @@
             <w:r>
               <w:rPr>
                 <w:webHidden/>
-                <w:sz w:val="28"/>
-                <w:szCs w:val="28"/>
               </w:rPr>
               <w:tab/>
             </w:r>
             <w:r>
               <w:rPr>
                 <w:webHidden/>
-                <w:sz w:val="28"/>
-                <w:szCs w:val="28"/>
               </w:rPr>
               <w:fldChar w:fldCharType="begin"/>
             </w:r>
             <w:r>
               <w:rPr>
                 <w:webHidden/>
-                <w:sz w:val="28"/>
-                <w:szCs w:val="28"/>
               </w:rPr>
               <w:instrText xml:space="preserve"> PAGEREF _Toc8717146 \h </w:instrText>
             </w:r>
             <w:r>
               <w:rPr>
                 <w:webHidden/>
-                <w:sz w:val="28"/>
-                <w:szCs w:val="28"/>
               </w:rPr>
             </w:r>
             <w:r>
               <w:rPr>
                 <w:webHidden/>
-                <w:sz w:val="28"/>
-                <w:szCs w:val="28"/>
               </w:rPr>
               <w:fldChar w:fldCharType="separate"/>
             </w:r>
             <w:r>
               <w:rPr>
                 <w:webHidden/>
-                <w:sz w:val="28"/>
-                <w:szCs w:val="28"/>
               </w:rPr>
               <w:t>16</w:t>
             </w:r>
             <w:r>
               <w:rPr>
                 <w:webHidden/>
-                <w:sz w:val="28"/>
-                <w:szCs w:val="28"/>
               </w:rPr>
               <w:fldChar w:fldCharType="end"/>
             </w:r>
@@ -3822,8 +3723,6 @@
             <w:pStyle w:val="2"/>
             <w:rPr>
               <w:rFonts w:asciiTheme="minorHAnsi" w:eastAsiaTheme="minorEastAsia" w:hAnsiTheme="minorHAnsi" w:cstheme="minorBidi"/>
-              <w:sz w:val="28"/>
-              <w:szCs w:val="28"/>
               <w:lang w:val="ru-RU" w:eastAsia="ru-RU"/>
             </w:rPr>
           </w:pPr>
@@ -3839,55 +3738,41 @@
             <w:r>
               <w:rPr>
                 <w:webHidden/>
-                <w:sz w:val="28"/>
-                <w:szCs w:val="28"/>
               </w:rPr>
               <w:tab/>
             </w:r>
             <w:r>
               <w:rPr>
                 <w:webHidden/>
-                <w:sz w:val="28"/>
-                <w:szCs w:val="28"/>
               </w:rPr>
               <w:fldChar w:fldCharType="begin"/>
             </w:r>
             <w:r>
               <w:rPr>
                 <w:webHidden/>
-                <w:sz w:val="28"/>
-                <w:szCs w:val="28"/>
               </w:rPr>
               <w:instrText xml:space="preserve"> PAGEREF _Toc8717147 \h </w:instrText>
             </w:r>
             <w:r>
               <w:rPr>
                 <w:webHidden/>
-                <w:sz w:val="28"/>
-                <w:szCs w:val="28"/>
               </w:rPr>
             </w:r>
             <w:r>
               <w:rPr>
                 <w:webHidden/>
-                <w:sz w:val="28"/>
-                <w:szCs w:val="28"/>
               </w:rPr>
               <w:fldChar w:fldCharType="separate"/>
             </w:r>
             <w:r>
               <w:rPr>
                 <w:webHidden/>
-                <w:sz w:val="28"/>
-                <w:szCs w:val="28"/>
               </w:rPr>
               <w:t>17</w:t>
             </w:r>
             <w:r>
               <w:rPr>
                 <w:webHidden/>
-                <w:sz w:val="28"/>
-                <w:szCs w:val="28"/>
               </w:rPr>
               <w:fldChar w:fldCharType="end"/>
             </w:r>
@@ -3898,8 +3783,6 @@
             <w:pStyle w:val="2"/>
             <w:rPr>
               <w:rFonts w:asciiTheme="minorHAnsi" w:eastAsiaTheme="minorEastAsia" w:hAnsiTheme="minorHAnsi" w:cstheme="minorBidi"/>
-              <w:sz w:val="28"/>
-              <w:szCs w:val="28"/>
               <w:lang w:val="ru-RU" w:eastAsia="ru-RU"/>
             </w:rPr>
           </w:pPr>
@@ -3915,55 +3798,41 @@
             <w:r>
               <w:rPr>
                 <w:webHidden/>
-                <w:sz w:val="28"/>
-                <w:szCs w:val="28"/>
               </w:rPr>
               <w:tab/>
             </w:r>
             <w:r>
               <w:rPr>
                 <w:webHidden/>
-                <w:sz w:val="28"/>
-                <w:szCs w:val="28"/>
               </w:rPr>
               <w:fldChar w:fldCharType="begin"/>
             </w:r>
             <w:r>
               <w:rPr>
                 <w:webHidden/>
-                <w:sz w:val="28"/>
-                <w:szCs w:val="28"/>
               </w:rPr>
               <w:instrText xml:space="preserve"> PAGEREF _Toc8717148 \h </w:instrText>
             </w:r>
             <w:r>
               <w:rPr>
                 <w:webHidden/>
-                <w:sz w:val="28"/>
-                <w:szCs w:val="28"/>
               </w:rPr>
             </w:r>
             <w:r>
               <w:rPr>
                 <w:webHidden/>
-                <w:sz w:val="28"/>
-                <w:szCs w:val="28"/>
               </w:rPr>
               <w:fldChar w:fldCharType="separate"/>
             </w:r>
             <w:r>
               <w:rPr>
                 <w:webHidden/>
-                <w:sz w:val="28"/>
-                <w:szCs w:val="28"/>
               </w:rPr>
               <w:t>21</w:t>
             </w:r>
             <w:r>
               <w:rPr>
                 <w:webHidden/>
-                <w:sz w:val="28"/>
-                <w:szCs w:val="28"/>
               </w:rPr>
               <w:fldChar w:fldCharType="end"/>
             </w:r>
@@ -4272,7 +4141,7 @@
           <w:szCs w:val="28"/>
         </w:rPr>
       </w:pPr>
-      <w:bookmarkStart w:id="4" w:name="_Toc8717134"/>
+      <w:bookmarkStart w:id="3" w:name="_Toc8717134"/>
       <w:r>
         <w:rPr>
           <w:rFonts w:ascii="Times New Roman" w:hAnsi="Times New Roman" w:cs="Times New Roman"/>
@@ -4284,7 +4153,7 @@
         <w:lastRenderedPageBreak/>
         <w:t>ВСТУП</w:t>
       </w:r>
-      <w:bookmarkEnd w:id="4"/>
+      <w:bookmarkEnd w:id="3"/>
     </w:p>
     <w:p>
       <w:pPr>
@@ -5002,7 +4871,7 @@
           <w:lang w:val="uk-UA"/>
         </w:rPr>
       </w:pPr>
-      <w:bookmarkStart w:id="5" w:name="_Toc8717135"/>
+      <w:bookmarkStart w:id="4" w:name="_Toc8717135"/>
       <w:r>
         <w:rPr>
           <w:rFonts w:ascii="Times New Roman" w:hAnsi="Times New Roman" w:cs="Times New Roman"/>
@@ -5024,7 +4893,7 @@
         </w:rPr>
         <w:t>Огляд інформаційних джерел</w:t>
       </w:r>
-      <w:bookmarkEnd w:id="5"/>
+      <w:bookmarkEnd w:id="4"/>
     </w:p>
     <w:p>
       <w:pPr>
@@ -5060,7 +4929,7 @@
           <w:lang w:val="uk-UA"/>
         </w:rPr>
       </w:pPr>
-      <w:bookmarkStart w:id="6" w:name="_Toc8717136"/>
+      <w:bookmarkStart w:id="5" w:name="_Toc8717136"/>
       <w:r>
         <w:rPr>
           <w:rFonts w:ascii="Times New Roman" w:hAnsi="Times New Roman" w:cs="Times New Roman"/>
@@ -5071,7 +4940,7 @@
         </w:rPr>
         <w:t>Початок огляду.</w:t>
       </w:r>
-      <w:bookmarkEnd w:id="6"/>
+      <w:bookmarkEnd w:id="5"/>
     </w:p>
     <w:p>
       <w:pPr>
@@ -5252,7 +5121,7 @@
           <w:lang w:val="uk-UA"/>
         </w:rPr>
       </w:pPr>
-      <w:bookmarkStart w:id="7" w:name="_Toc8717137"/>
+      <w:bookmarkStart w:id="6" w:name="_Toc8717137"/>
       <w:r>
         <w:rPr>
           <w:rFonts w:ascii="Times New Roman" w:hAnsi="Times New Roman" w:cs="Times New Roman"/>
@@ -5285,7 +5154,7 @@
         </w:rPr>
         <w:t>.</w:t>
       </w:r>
-      <w:bookmarkEnd w:id="7"/>
+      <w:bookmarkEnd w:id="6"/>
     </w:p>
     <w:p>
       <w:pPr>
@@ -6320,6 +6189,20 @@
         </w:rPr>
         <w:t xml:space="preserve"> [2].</w:t>
       </w:r>
+    </w:p>
+    <w:p>
+      <w:pPr>
+        <w:spacing w:after="0" w:line="360" w:lineRule="auto"/>
+        <w:ind w:firstLine="709"/>
+        <w:contextualSpacing/>
+        <w:jc w:val="both"/>
+        <w:rPr>
+          <w:rFonts w:ascii="Times New Roman" w:hAnsi="Times New Roman" w:cs="Times New Roman"/>
+          <w:sz w:val="28"/>
+          <w:szCs w:val="28"/>
+          <w:lang w:val="en-US"/>
+        </w:rPr>
+      </w:pPr>
     </w:p>
     <w:p>
       <w:pPr>
@@ -7253,6 +7136,7 @@
           <w:szCs w:val="28"/>
           <w:lang w:val="uk-UA"/>
         </w:rPr>
+        <w:lastRenderedPageBreak/>
         <w:t>Але на мою  думку, цей метод є важкий для розуміння і реалізації, тому я схиляюсь більше до  представлення шифру у вигляді формули</w:t>
       </w:r>
       <w:r>
@@ -7294,7 +7178,6 @@
           <w:szCs w:val="28"/>
           <w:lang w:val="uk-UA"/>
         </w:rPr>
-        <w:lastRenderedPageBreak/>
         <w:t>Якщо букви A</w:t>
       </w:r>
       <w:r>
@@ -8436,7 +8319,15 @@
           <w:sz w:val="28"/>
           <w:lang w:val="uk-UA"/>
         </w:rPr>
-        <w:t>Таблиця відповідності букв латинського алфавіту до їхнього порядкового номеру.</w:t>
+        <w:t>Відповідність</w:t>
+      </w:r>
+      <w:r>
+        <w:rPr>
+          <w:rFonts w:ascii="Times New Roman" w:hAnsi="Times New Roman" w:cs="Times New Roman"/>
+          <w:sz w:val="28"/>
+          <w:lang w:val="uk-UA"/>
+        </w:rPr>
+        <w:t xml:space="preserve"> букв латинського алфавіту до їхнього порядкового номеру.</w:t>
       </w:r>
     </w:p>
     <w:tbl>
@@ -11203,34 +11094,7 @@
                 <w:szCs w:val="28"/>
                 <w:lang w:val="uk-UA"/>
               </w:rPr>
-              <m:t>14</m:t>
-            </m:r>
-            <m:r>
-              <w:rPr>
-                <w:rFonts w:ascii="Cambria Math" w:hAnsi="Cambria Math" w:cs="Times New Roman"/>
-                <w:sz w:val="28"/>
-                <w:szCs w:val="28"/>
-                <w:lang w:val="uk-UA"/>
-              </w:rPr>
-              <m:t>-</m:t>
-            </m:r>
-            <m:r>
-              <w:rPr>
-                <w:rFonts w:ascii="Cambria Math" w:hAnsi="Cambria Math" w:cs="Times New Roman"/>
-                <w:sz w:val="28"/>
-                <w:szCs w:val="28"/>
-                <w:lang w:val="uk-UA"/>
-              </w:rPr>
-              <m:t>1</m:t>
-            </m:r>
-            <m:r>
-              <w:rPr>
-                <w:rFonts w:ascii="Cambria Math" w:hAnsi="Cambria Math" w:cs="Times New Roman"/>
-                <w:sz w:val="28"/>
-                <w:szCs w:val="28"/>
-                <w:lang w:val="uk-UA"/>
-              </w:rPr>
-              <m:t>+26</m:t>
+              <m:t>14-1+26</m:t>
             </m:r>
           </m:e>
         </m:d>
@@ -12019,7 +11883,7 @@
           <w:lang w:val="uk-UA"/>
         </w:rPr>
       </w:pPr>
-      <w:bookmarkStart w:id="8" w:name="_Toc8717138"/>
+      <w:bookmarkStart w:id="7" w:name="_Toc8717138"/>
       <w:r>
         <w:rPr>
           <w:rFonts w:ascii="Times New Roman" w:hAnsi="Times New Roman" w:cs="Times New Roman"/>
@@ -12033,7 +11897,7 @@
         <w:lastRenderedPageBreak/>
         <w:t>Вибір мови програмування</w:t>
       </w:r>
-      <w:bookmarkEnd w:id="8"/>
+      <w:bookmarkEnd w:id="7"/>
     </w:p>
     <w:p>
       <w:pPr>
@@ -12061,7 +11925,7 @@
           <w:sz w:val="28"/>
           <w:szCs w:val="28"/>
           <w:shd w:val="clear" w:color="auto" w:fill="FFFFFF"/>
-          <w:lang w:val="uk-UA"/>
+          <w:lang w:val="en-US"/>
         </w:rPr>
       </w:pPr>
       <w:r>
@@ -12195,6 +12059,28 @@
           <w:lang w:val="uk-UA"/>
         </w:rPr>
         <w:t>.</w:t>
+      </w:r>
+      <w:r>
+        <w:rPr>
+          <w:rFonts w:ascii="Times New Roman" w:hAnsi="Times New Roman" w:cs="Times New Roman"/>
+          <w:color w:val="222222"/>
+          <w:sz w:val="28"/>
+          <w:szCs w:val="28"/>
+          <w:shd w:val="clear" w:color="auto" w:fill="FFFFFF"/>
+          <w:lang w:val="uk-UA"/>
+        </w:rPr>
+        <w:t xml:space="preserve"> За середовище розробки було обрано </w:t>
+      </w:r>
+      <w:r>
+        <w:rPr>
+          <w:rFonts w:ascii="Times New Roman" w:hAnsi="Times New Roman" w:cs="Times New Roman"/>
+          <w:color w:val="222222"/>
+          <w:sz w:val="28"/>
+          <w:szCs w:val="28"/>
+          <w:shd w:val="clear" w:color="auto" w:fill="FFFFFF"/>
+          <w:lang w:val="en-US"/>
+        </w:rPr>
+        <w:t>Microsoft Visual Studio 2017.</w:t>
       </w:r>
     </w:p>
     <w:p>
@@ -12446,7 +12332,7 @@
           <w:lang w:val="uk-UA"/>
         </w:rPr>
       </w:pPr>
-      <w:bookmarkStart w:id="9" w:name="_Toc8717139"/>
+      <w:bookmarkStart w:id="8" w:name="_Toc8717139"/>
       <w:r>
         <w:rPr>
           <w:rFonts w:ascii="Times New Roman" w:hAnsi="Times New Roman" w:cs="Times New Roman"/>
@@ -12457,7 +12343,7 @@
         </w:rPr>
         <w:t>Висновок до першого розділу</w:t>
       </w:r>
-      <w:bookmarkEnd w:id="9"/>
+      <w:bookmarkEnd w:id="8"/>
     </w:p>
     <w:p>
       <w:pPr>
@@ -12661,7 +12547,7 @@
           <w:lang w:val="uk-UA"/>
         </w:rPr>
       </w:pPr>
-      <w:bookmarkStart w:id="10" w:name="_Toc8717140"/>
+      <w:bookmarkStart w:id="9" w:name="_Toc8717140"/>
       <w:r>
         <w:rPr>
           <w:rFonts w:ascii="Times New Roman" w:hAnsi="Times New Roman" w:cs="Times New Roman"/>
@@ -12674,7 +12560,7 @@
         <w:lastRenderedPageBreak/>
         <w:t>Розділ 2. Проектування програмного продукту</w:t>
       </w:r>
-      <w:bookmarkEnd w:id="10"/>
+      <w:bookmarkEnd w:id="9"/>
     </w:p>
     <w:p>
       <w:pPr>
@@ -12712,7 +12598,7 @@
           <w:lang w:val="uk-UA"/>
         </w:rPr>
       </w:pPr>
-      <w:bookmarkStart w:id="11" w:name="_Toc8717141"/>
+      <w:bookmarkStart w:id="10" w:name="_Toc8717141"/>
       <w:r>
         <w:rPr>
           <w:rFonts w:ascii="Times New Roman" w:hAnsi="Times New Roman" w:cs="Times New Roman"/>
@@ -12759,7 +12645,21 @@
         </w:rPr>
         <w:t>.</w:t>
       </w:r>
-      <w:bookmarkEnd w:id="11"/>
+      <w:bookmarkEnd w:id="10"/>
+    </w:p>
+    <w:p>
+      <w:pPr>
+        <w:spacing w:after="0" w:line="360" w:lineRule="auto"/>
+        <w:ind w:firstLine="709"/>
+        <w:contextualSpacing/>
+        <w:jc w:val="both"/>
+        <w:rPr>
+          <w:rFonts w:ascii="Times New Roman" w:hAnsi="Times New Roman" w:cs="Times New Roman"/>
+          <w:sz w:val="28"/>
+          <w:szCs w:val="28"/>
+          <w:lang w:val="uk-UA"/>
+        </w:rPr>
+      </w:pPr>
     </w:p>
     <w:p>
       <w:pPr>
@@ -13337,6 +13237,7 @@
           <w:szCs w:val="28"/>
           <w:lang w:val="uk-UA"/>
         </w:rPr>
+        <w:lastRenderedPageBreak/>
         <w:t>я</w:t>
       </w:r>
       <w:r>
@@ -13382,7 +13283,6 @@
           <w:szCs w:val="28"/>
           <w:lang w:val="uk-UA"/>
         </w:rPr>
-        <w:lastRenderedPageBreak/>
         <w:t>встановлюємо нульову позицію заповнення ключа, для того щоб, в разі повторного виклику алгоритму, ключ почав заповнюват</w:t>
       </w:r>
       <w:r>
@@ -13532,7 +13432,7 @@
           <w:lang w:val="uk-UA"/>
         </w:rPr>
       </w:pPr>
-      <w:bookmarkStart w:id="12" w:name="_Toc8717142"/>
+      <w:bookmarkStart w:id="11" w:name="_Toc8717142"/>
       <w:r>
         <w:rPr>
           <w:rFonts w:ascii="Times New Roman" w:hAnsi="Times New Roman" w:cs="Times New Roman"/>
@@ -13543,7 +13443,7 @@
         </w:rPr>
         <w:t>Графічний інтерфейс</w:t>
       </w:r>
-      <w:bookmarkEnd w:id="12"/>
+      <w:bookmarkEnd w:id="11"/>
     </w:p>
     <w:p>
       <w:pPr>
@@ -14756,30 +14656,6 @@
         </w:rPr>
         <w:t xml:space="preserve"> [5].</w:t>
       </w:r>
-    </w:p>
-    <w:p>
-      <w:pPr>
-        <w:spacing w:after="160" w:line="259" w:lineRule="auto"/>
-        <w:rPr>
-          <w:rFonts w:ascii="Times New Roman" w:hAnsi="Times New Roman" w:cs="Times New Roman"/>
-          <w:b/>
-          <w:sz w:val="28"/>
-          <w:szCs w:val="28"/>
-          <w:lang w:val="uk-UA"/>
-        </w:rPr>
-      </w:pPr>
-    </w:p>
-    <w:p>
-      <w:pPr>
-        <w:spacing w:after="160" w:line="259" w:lineRule="auto"/>
-        <w:rPr>
-          <w:rFonts w:ascii="Times New Roman" w:hAnsi="Times New Roman" w:cs="Times New Roman"/>
-          <w:b/>
-          <w:sz w:val="28"/>
-          <w:szCs w:val="28"/>
-          <w:lang w:val="uk-UA"/>
-        </w:rPr>
-      </w:pPr>
     </w:p>
     <w:p>
       <w:pPr>
@@ -14812,7 +14688,9 @@
           <w:lang w:val="uk-UA"/>
         </w:rPr>
       </w:pPr>
-      <w:bookmarkStart w:id="13" w:name="_Toc8717143"/>
+      <w:bookmarkStart w:id="12" w:name="_Toc8717143"/>
+      <w:bookmarkStart w:id="13" w:name="_GoBack"/>
+      <w:bookmarkEnd w:id="13"/>
       <w:r>
         <w:rPr>
           <w:rFonts w:ascii="Times New Roman" w:hAnsi="Times New Roman" w:cs="Times New Roman"/>
@@ -14824,7 +14702,7 @@
         <w:lastRenderedPageBreak/>
         <w:t>Висновок до другого розділу</w:t>
       </w:r>
-      <w:bookmarkEnd w:id="13"/>
+      <w:bookmarkEnd w:id="12"/>
     </w:p>
     <w:p>
       <w:pPr>
@@ -14907,6 +14785,15 @@
           <w:szCs w:val="28"/>
           <w:lang w:val="uk-UA"/>
         </w:rPr>
+        <w:t>, вказано всі тонкощі алгоритму</w:t>
+      </w:r>
+      <w:r>
+        <w:rPr>
+          <w:rFonts w:ascii="Times New Roman" w:hAnsi="Times New Roman" w:cs="Times New Roman"/>
+          <w:sz w:val="28"/>
+          <w:szCs w:val="28"/>
+          <w:lang w:val="uk-UA"/>
+        </w:rPr>
         <w:t xml:space="preserve">. </w:t>
       </w:r>
       <w:r>
@@ -14916,7 +14803,25 @@
           <w:szCs w:val="28"/>
           <w:lang w:val="uk-UA"/>
         </w:rPr>
-        <w:t>Обрано технологію</w:t>
+        <w:t>Обрано</w:t>
+      </w:r>
+      <w:r>
+        <w:rPr>
+          <w:rFonts w:ascii="Times New Roman" w:hAnsi="Times New Roman" w:cs="Times New Roman"/>
+          <w:sz w:val="28"/>
+          <w:szCs w:val="28"/>
+          <w:lang w:val="uk-UA"/>
+        </w:rPr>
+        <w:t xml:space="preserve"> та досліджено</w:t>
+      </w:r>
+      <w:r>
+        <w:rPr>
+          <w:rFonts w:ascii="Times New Roman" w:hAnsi="Times New Roman" w:cs="Times New Roman"/>
+          <w:sz w:val="28"/>
+          <w:szCs w:val="28"/>
+          <w:lang w:val="uk-UA"/>
+        </w:rPr>
+        <w:t xml:space="preserve"> технологію</w:t>
       </w:r>
       <w:r>
         <w:rPr>
@@ -14987,7 +14892,25 @@
           <w:szCs w:val="28"/>
           <w:lang w:val="uk-UA"/>
         </w:rPr>
-        <w:t xml:space="preserve"> буде розроблено інтерфейс.</w:t>
+        <w:t xml:space="preserve"> буде розроблено</w:t>
+      </w:r>
+      <w:r>
+        <w:rPr>
+          <w:rFonts w:ascii="Times New Roman" w:hAnsi="Times New Roman" w:cs="Times New Roman"/>
+          <w:sz w:val="28"/>
+          <w:szCs w:val="28"/>
+          <w:lang w:val="uk-UA"/>
+        </w:rPr>
+        <w:t xml:space="preserve"> графічний</w:t>
+      </w:r>
+      <w:r>
+        <w:rPr>
+          <w:rFonts w:ascii="Times New Roman" w:hAnsi="Times New Roman" w:cs="Times New Roman"/>
+          <w:sz w:val="28"/>
+          <w:szCs w:val="28"/>
+          <w:lang w:val="uk-UA"/>
+        </w:rPr>
+        <w:t xml:space="preserve"> інтерфейс.</w:t>
       </w:r>
     </w:p>
     <w:p>
@@ -17753,7 +17676,7 @@
           <w:rFonts w:ascii="Times New Roman" w:hAnsi="Times New Roman" w:cs="Times New Roman"/>
           <w:sz w:val="24"/>
           <w:szCs w:val="19"/>
-          <w:lang w:val="en-US"/>
+          <w:lang w:val="uk-UA"/>
         </w:rPr>
       </w:pPr>
       <w:proofErr w:type="gramStart"/>
@@ -17772,9 +17695,99 @@
           <w:rFonts w:ascii="Times New Roman" w:hAnsi="Times New Roman" w:cs="Times New Roman"/>
           <w:sz w:val="24"/>
           <w:szCs w:val="19"/>
-          <w:lang w:val="en-US"/>
-        </w:rPr>
-        <w:t xml:space="preserve"> void button4_Click(object sender, </w:t>
+          <w:lang w:val="uk-UA"/>
+        </w:rPr>
+        <w:t xml:space="preserve"> </w:t>
+      </w:r>
+      <w:r>
+        <w:rPr>
+          <w:rFonts w:ascii="Times New Roman" w:hAnsi="Times New Roman" w:cs="Times New Roman"/>
+          <w:sz w:val="24"/>
+          <w:szCs w:val="19"/>
+          <w:lang w:val="en-US"/>
+        </w:rPr>
+        <w:t>void</w:t>
+      </w:r>
+      <w:r>
+        <w:rPr>
+          <w:rFonts w:ascii="Times New Roman" w:hAnsi="Times New Roman" w:cs="Times New Roman"/>
+          <w:sz w:val="24"/>
+          <w:szCs w:val="19"/>
+          <w:lang w:val="uk-UA"/>
+        </w:rPr>
+        <w:t xml:space="preserve"> </w:t>
+      </w:r>
+      <w:r>
+        <w:rPr>
+          <w:rFonts w:ascii="Times New Roman" w:hAnsi="Times New Roman" w:cs="Times New Roman"/>
+          <w:sz w:val="24"/>
+          <w:szCs w:val="19"/>
+          <w:lang w:val="en-US"/>
+        </w:rPr>
+        <w:t>button</w:t>
+      </w:r>
+      <w:r>
+        <w:rPr>
+          <w:rFonts w:ascii="Times New Roman" w:hAnsi="Times New Roman" w:cs="Times New Roman"/>
+          <w:sz w:val="24"/>
+          <w:szCs w:val="19"/>
+          <w:lang w:val="uk-UA"/>
+        </w:rPr>
+        <w:t>4_</w:t>
+      </w:r>
+      <w:r>
+        <w:rPr>
+          <w:rFonts w:ascii="Times New Roman" w:hAnsi="Times New Roman" w:cs="Times New Roman"/>
+          <w:sz w:val="24"/>
+          <w:szCs w:val="19"/>
+          <w:lang w:val="en-US"/>
+        </w:rPr>
+        <w:t>Click</w:t>
+      </w:r>
+      <w:r>
+        <w:rPr>
+          <w:rFonts w:ascii="Times New Roman" w:hAnsi="Times New Roman" w:cs="Times New Roman"/>
+          <w:sz w:val="24"/>
+          <w:szCs w:val="19"/>
+          <w:lang w:val="uk-UA"/>
+        </w:rPr>
+        <w:t>(</w:t>
+      </w:r>
+      <w:r>
+        <w:rPr>
+          <w:rFonts w:ascii="Times New Roman" w:hAnsi="Times New Roman" w:cs="Times New Roman"/>
+          <w:sz w:val="24"/>
+          <w:szCs w:val="19"/>
+          <w:lang w:val="en-US"/>
+        </w:rPr>
+        <w:t>object</w:t>
+      </w:r>
+      <w:r>
+        <w:rPr>
+          <w:rFonts w:ascii="Times New Roman" w:hAnsi="Times New Roman" w:cs="Times New Roman"/>
+          <w:sz w:val="24"/>
+          <w:szCs w:val="19"/>
+          <w:lang w:val="uk-UA"/>
+        </w:rPr>
+        <w:t xml:space="preserve"> </w:t>
+      </w:r>
+      <w:r>
+        <w:rPr>
+          <w:rFonts w:ascii="Times New Roman" w:hAnsi="Times New Roman" w:cs="Times New Roman"/>
+          <w:sz w:val="24"/>
+          <w:szCs w:val="19"/>
+          <w:lang w:val="en-US"/>
+        </w:rPr>
+        <w:t>sender</w:t>
+      </w:r>
+      <w:r>
+        <w:rPr>
+          <w:rFonts w:ascii="Times New Roman" w:hAnsi="Times New Roman" w:cs="Times New Roman"/>
+          <w:sz w:val="24"/>
+          <w:szCs w:val="19"/>
+          <w:lang w:val="uk-UA"/>
+        </w:rPr>
+        <w:t xml:space="preserve">, </w:t>
       </w:r>
       <w:proofErr w:type="spellStart"/>
       <w:r>
@@ -17792,9 +17805,27 @@
           <w:rFonts w:ascii="Times New Roman" w:hAnsi="Times New Roman" w:cs="Times New Roman"/>
           <w:sz w:val="24"/>
           <w:szCs w:val="19"/>
-          <w:lang w:val="en-US"/>
-        </w:rPr>
-        <w:t xml:space="preserve"> e)</w:t>
+          <w:lang w:val="uk-UA"/>
+        </w:rPr>
+        <w:t xml:space="preserve"> </w:t>
+      </w:r>
+      <w:r>
+        <w:rPr>
+          <w:rFonts w:ascii="Times New Roman" w:hAnsi="Times New Roman" w:cs="Times New Roman"/>
+          <w:sz w:val="24"/>
+          <w:szCs w:val="19"/>
+          <w:lang w:val="en-US"/>
+        </w:rPr>
+        <w:t>e</w:t>
+      </w:r>
+      <w:r>
+        <w:rPr>
+          <w:rFonts w:ascii="Times New Roman" w:hAnsi="Times New Roman" w:cs="Times New Roman"/>
+          <w:sz w:val="24"/>
+          <w:szCs w:val="19"/>
+          <w:lang w:val="uk-UA"/>
+        </w:rPr>
+        <w:t>)</w:t>
       </w:r>
     </w:p>
     <w:p>
@@ -19014,9 +19045,8 @@
           <w:szCs w:val="28"/>
           <w:lang w:val="uk-UA"/>
         </w:rPr>
-        <w:t xml:space="preserve"> «</w:t>
-      </w:r>
-      <w:proofErr w:type="spellStart"/>
+        <w:t xml:space="preserve"> «Де</w:t>
+      </w:r>
       <w:r>
         <w:rPr>
           <w:rFonts w:ascii="Times New Roman" w:hAnsi="Times New Roman" w:cs="Times New Roman"/>
@@ -19025,18 +19055,7 @@
           <w:szCs w:val="28"/>
           <w:lang w:val="uk-UA"/>
         </w:rPr>
-        <w:t>Душифрувати</w:t>
-      </w:r>
-      <w:proofErr w:type="spellEnd"/>
-      <w:r>
-        <w:rPr>
-          <w:rFonts w:ascii="Times New Roman" w:hAnsi="Times New Roman" w:cs="Times New Roman"/>
-          <w:color w:val="212121"/>
-          <w:sz w:val="28"/>
-          <w:szCs w:val="28"/>
-          <w:lang w:val="uk-UA"/>
-        </w:rPr>
-        <w:t>»</w:t>
+        <w:t>шифрувати»</w:t>
       </w:r>
       <w:r>
         <w:rPr>
@@ -19558,6 +19577,24 @@
           <w:lang w:val="en-US"/>
         </w:rPr>
         <w:t>3.1.</w:t>
+      </w:r>
+    </w:p>
+    <w:p>
+      <w:pPr>
+        <w:jc w:val="center"/>
+        <w:rPr>
+          <w:rFonts w:ascii="Times New Roman" w:hAnsi="Times New Roman" w:cs="Times New Roman"/>
+          <w:sz w:val="28"/>
+          <w:lang w:val="uk-UA"/>
+        </w:rPr>
+      </w:pPr>
+      <w:r>
+        <w:rPr>
+          <w:rFonts w:ascii="Times New Roman" w:hAnsi="Times New Roman" w:cs="Times New Roman"/>
+          <w:sz w:val="28"/>
+          <w:lang w:val="uk-UA"/>
+        </w:rPr>
+        <w:t>Тестування додатку</w:t>
       </w:r>
     </w:p>
     <w:tbl>
@@ -34458,7 +34495,7 @@
           <w:rPr>
             <w:noProof/>
           </w:rPr>
-          <w:t>26</w:t>
+          <w:t>27</w:t>
         </w:r>
         <w:r>
           <w:fldChar w:fldCharType="end"/>
@@ -38335,13 +38372,12 @@
     <w:autoRedefine/>
     <w:uiPriority w:val="39"/>
     <w:unhideWhenUsed/>
-    <w:rsid w:val="002C39B4"/>
+    <w:rsid w:val="00BA0B5C"/>
     <w:pPr>
       <w:tabs>
         <w:tab w:val="right" w:leader="dot" w:pos="9628"/>
       </w:tabs>
       <w:spacing w:after="100"/>
-      <w:ind w:left="220"/>
     </w:pPr>
     <w:rPr>
       <w:rFonts w:ascii="Times New Roman" w:hAnsi="Times New Roman" w:cs="Times New Roman"/>
@@ -38757,7 +38793,7 @@
 </file>
 
 <file path=customXml/itemProps1.xml><?xml version="1.0" encoding="utf-8"?>
-<ds:datastoreItem xmlns:ds="http://schemas.openxmlformats.org/officeDocument/2006/customXml" ds:itemID="{36863D27-E272-4C89-A6AC-727A99B950CF}">
+<ds:datastoreItem xmlns:ds="http://schemas.openxmlformats.org/officeDocument/2006/customXml" ds:itemID="{F4E2EF07-09CA-4FEA-A1DD-816E837311DE}">
   <ds:schemaRefs>
     <ds:schemaRef ds:uri="http://schemas.openxmlformats.org/officeDocument/2006/bibliography"/>
   </ds:schemaRefs>
